--- a/HW/HW2/HW02_JackNelson.docx
+++ b/HW/HW2/HW02_JackNelson.docx
@@ -7704,10 +7704,22 @@
         <w:rPr>
           <w:rFonts w:eastAsiaTheme="minorEastAsia"/>
         </w:rPr>
-        <w:t>HW02JackNelson.ipynb</w:t>
+        <w:t>HW02</w:t>
+      </w:r>
+      <w:r>
+        <w:rPr>
+          <w:rFonts w:eastAsiaTheme="minorEastAsia"/>
+        </w:rPr>
+        <w:t>_</w:t>
       </w:r>
       <w:bookmarkStart w:id="0" w:name="_GoBack"/>
       <w:bookmarkEnd w:id="0"/>
+      <w:r>
+        <w:rPr>
+          <w:rFonts w:eastAsiaTheme="minorEastAsia"/>
+        </w:rPr>
+        <w:t>JackNelson.ipynb</w:t>
+      </w:r>
     </w:p>
     <w:p>
       <w:pPr>
@@ -7888,7 +7900,7 @@
           <w:rPr>
             <w:noProof/>
           </w:rPr>
-          <w:t>2</w:t>
+          <w:t>6</w:t>
         </w:r>
         <w:r>
           <w:rPr>
@@ -9053,6 +9065,7 @@
     <w:lsdException w:name="HTML Sample" w:semiHidden="1" w:unhideWhenUsed="1"/>
     <w:lsdException w:name="HTML Typewriter" w:semiHidden="1" w:unhideWhenUsed="1"/>
     <w:lsdException w:name="HTML Variable" w:semiHidden="1" w:unhideWhenUsed="1"/>
+    <w:lsdException w:name="Normal Table" w:semiHidden="1" w:unhideWhenUsed="1"/>
     <w:lsdException w:name="annotation subject" w:semiHidden="1" w:unhideWhenUsed="1"/>
     <w:lsdException w:name="No List" w:semiHidden="1" w:unhideWhenUsed="1"/>
     <w:lsdException w:name="Outline List 1" w:semiHidden="1" w:unhideWhenUsed="1"/>
@@ -9098,9 +9111,11 @@
     <w:lsdException w:name="Table Subtle 1" w:semiHidden="1" w:unhideWhenUsed="1"/>
     <w:lsdException w:name="Table Subtle 2" w:semiHidden="1" w:unhideWhenUsed="1"/>
     <w:lsdException w:name="Table Web 1" w:semiHidden="1" w:unhideWhenUsed="1"/>
+    <w:lsdException w:name="Table Web 2" w:semiHidden="1" w:unhideWhenUsed="1"/>
     <w:lsdException w:name="Table Web 3" w:semiHidden="1" w:unhideWhenUsed="1"/>
     <w:lsdException w:name="Balloon Text" w:semiHidden="1" w:unhideWhenUsed="1"/>
     <w:lsdException w:name="Table Grid" w:uiPriority="59"/>
+    <w:lsdException w:name="Table Theme" w:semiHidden="1" w:unhideWhenUsed="1"/>
     <w:lsdException w:name="Placeholder Text" w:semiHidden="1"/>
     <w:lsdException w:name="No Spacing" w:uiPriority="1" w:qFormat="1"/>
     <w:lsdException w:name="Light Shading" w:uiPriority="60"/>
@@ -9801,7 +9816,7 @@
 </file>
 
 <file path=customXml/itemProps1.xml><?xml version="1.0" encoding="utf-8"?>
-<ds:datastoreItem xmlns:ds="http://schemas.openxmlformats.org/officeDocument/2006/customXml" ds:itemID="{6BC5FF4D-0D16-624C-B4E1-61EFC5BC47DA}">
+<ds:datastoreItem xmlns:ds="http://schemas.openxmlformats.org/officeDocument/2006/customXml" ds:itemID="{78CFD1E7-869E-1C4B-8988-EE680E15C253}">
   <ds:schemaRefs>
     <ds:schemaRef ds:uri="http://schemas.openxmlformats.org/officeDocument/2006/bibliography"/>
   </ds:schemaRefs>

--- a/HW/HW2/HW02_JackNelson.docx
+++ b/HW/HW2/HW02_JackNelson.docx
@@ -6196,6 +6196,14 @@
               </m:r>
             </m:e>
           </m:acc>
+          <m:r>
+            <w:rPr>
+              <w:rFonts w:ascii="Cambria Math" w:eastAsia="Times New Roman" w:hAnsi="Cambria Math" w:cs="Times New Roman"/>
+              <w:sz w:val="24"/>
+              <w:szCs w:val="24"/>
+            </w:rPr>
+            <m:t>×N</m:t>
+          </m:r>
           <m:r>
             <w:rPr>
               <w:rFonts w:ascii="Cambria Math" w:eastAsia="Times New Roman" w:hAnsi="Cambria Math" w:cs="Times New Roman"/>
@@ -6358,6 +6366,14 @@
               <w:sz w:val="24"/>
               <w:szCs w:val="24"/>
             </w:rPr>
+            <m:t>×N</m:t>
+          </m:r>
+          <m:r>
+            <w:rPr>
+              <w:rFonts w:ascii="Cambria Math" w:eastAsia="Times New Roman" w:hAnsi="Cambria Math" w:cs="Times New Roman"/>
+              <w:sz w:val="24"/>
+              <w:szCs w:val="24"/>
+            </w:rPr>
             <m:t xml:space="preserve"> where </m:t>
           </m:r>
           <m:sSub>
@@ -6472,7 +6488,9 @@
           <w:szCs w:val="24"/>
         </w:rPr>
       </w:pPr>
-    </w:p>
+      <w:bookmarkStart w:id="0" w:name="_GoBack"/>
+    </w:p>
+    <w:bookmarkEnd w:id="0"/>
     <w:p>
       <w:pPr>
         <w:spacing w:after="0" w:line="240" w:lineRule="auto"/>
@@ -7712,8 +7730,6 @@
         </w:rPr>
         <w:t>_</w:t>
       </w:r>
-      <w:bookmarkStart w:id="0" w:name="_GoBack"/>
-      <w:bookmarkEnd w:id="0"/>
       <w:r>
         <w:rPr>
           <w:rFonts w:eastAsiaTheme="minorEastAsia"/>
@@ -7900,7 +7916,7 @@
           <w:rPr>
             <w:noProof/>
           </w:rPr>
-          <w:t>6</w:t>
+          <w:t>3</w:t>
         </w:r>
         <w:r>
           <w:rPr>
@@ -9816,7 +9832,7 @@
 </file>
 
 <file path=customXml/itemProps1.xml><?xml version="1.0" encoding="utf-8"?>
-<ds:datastoreItem xmlns:ds="http://schemas.openxmlformats.org/officeDocument/2006/customXml" ds:itemID="{78CFD1E7-869E-1C4B-8988-EE680E15C253}">
+<ds:datastoreItem xmlns:ds="http://schemas.openxmlformats.org/officeDocument/2006/customXml" ds:itemID="{610A07F3-6F36-4942-A0E9-B37F8A9A553D}">
   <ds:schemaRefs>
     <ds:schemaRef ds:uri="http://schemas.openxmlformats.org/officeDocument/2006/bibliography"/>
   </ds:schemaRefs>
